--- a/WND_Project_Documentation.docx
+++ b/WND_Project_Documentation.docx
@@ -18,6 +18,245 @@
           <w:sz w:val="24"/>
           <w:szCs w:val="24"/>
         </w:rPr>
+        <w:t>INTRODUCTION</w:t>
+      </w:r>
+    </w:p>
+    <w:p>
+      <w:pPr>
+        <w:spacing w:line="360" w:lineRule="auto"/>
+        <w:jc w:val="both"/>
+        <w:rPr>
+          <w:rFonts w:ascii="Arial" w:hAnsi="Arial" w:cs="Arial"/>
+          <w:sz w:val="24"/>
+          <w:szCs w:val="24"/>
+        </w:rPr>
+      </w:pPr>
+      <w:r>
+        <w:rPr>
+          <w:rFonts w:ascii="Arial" w:hAnsi="Arial" w:cs="Arial"/>
+          <w:sz w:val="24"/>
+          <w:szCs w:val="24"/>
+        </w:rPr>
+        <w:t>Congestion in urban cities is a problem that only promises to get worse over the years</w:t>
+      </w:r>
+      <w:r>
+        <w:rPr>
+          <w:rFonts w:ascii="Arial" w:hAnsi="Arial" w:cs="Arial"/>
+          <w:sz w:val="24"/>
+          <w:szCs w:val="24"/>
+        </w:rPr>
+        <w:t>. Taking</w:t>
+      </w:r>
+      <w:r>
+        <w:rPr>
+          <w:rFonts w:ascii="Arial" w:hAnsi="Arial" w:cs="Arial"/>
+          <w:sz w:val="24"/>
+          <w:szCs w:val="24"/>
+        </w:rPr>
+        <w:t xml:space="preserve"> Toulouse as a case study where </w:t>
+      </w:r>
+      <w:r>
+        <w:rPr>
+          <w:rFonts w:ascii="Arial" w:hAnsi="Arial" w:cs="Arial"/>
+          <w:sz w:val="24"/>
+          <w:szCs w:val="24"/>
+        </w:rPr>
+        <w:t xml:space="preserve">there </w:t>
+      </w:r>
+      <w:r>
+        <w:rPr>
+          <w:rFonts w:ascii="Arial" w:hAnsi="Arial" w:cs="Arial"/>
+          <w:sz w:val="24"/>
+          <w:szCs w:val="24"/>
+        </w:rPr>
+        <w:t>are c</w:t>
+      </w:r>
+      <w:r>
+        <w:rPr>
+          <w:rFonts w:ascii="Arial" w:hAnsi="Arial" w:cs="Arial"/>
+          <w:sz w:val="24"/>
+          <w:szCs w:val="24"/>
+        </w:rPr>
+        <w:t xml:space="preserve">urrently </w:t>
+      </w:r>
+      <w:r>
+        <w:rPr>
+          <w:rFonts w:ascii="Arial" w:hAnsi="Arial" w:cs="Arial"/>
+          <w:sz w:val="24"/>
+          <w:szCs w:val="24"/>
+        </w:rPr>
+        <w:t xml:space="preserve">over </w:t>
+      </w:r>
+      <w:r>
+        <w:rPr>
+          <w:rFonts w:ascii="Arial" w:hAnsi="Arial" w:cs="Arial"/>
+          <w:sz w:val="24"/>
+          <w:szCs w:val="24"/>
+        </w:rPr>
+        <w:t>750,000</w:t>
+      </w:r>
+      <w:r>
+        <w:rPr>
+          <w:rFonts w:ascii="Arial" w:hAnsi="Arial" w:cs="Arial"/>
+          <w:sz w:val="24"/>
+          <w:szCs w:val="24"/>
+        </w:rPr>
+        <w:t xml:space="preserve"> people</w:t>
+      </w:r>
+      <w:r>
+        <w:rPr>
+          <w:rFonts w:ascii="Arial" w:hAnsi="Arial" w:cs="Arial"/>
+          <w:sz w:val="24"/>
+          <w:szCs w:val="24"/>
+        </w:rPr>
+        <w:t xml:space="preserve"> in the Toulouse metropole</w:t>
+      </w:r>
+      <w:r>
+        <w:rPr>
+          <w:rFonts w:ascii="Arial" w:hAnsi="Arial" w:cs="Arial"/>
+          <w:sz w:val="24"/>
+          <w:szCs w:val="24"/>
+        </w:rPr>
+        <w:t xml:space="preserve">, with an expected growth of </w:t>
+      </w:r>
+      <w:r>
+        <w:rPr>
+          <w:rFonts w:ascii="Arial" w:hAnsi="Arial" w:cs="Arial"/>
+          <w:sz w:val="24"/>
+          <w:szCs w:val="24"/>
+        </w:rPr>
+        <w:t>3.36</w:t>
+      </w:r>
+      <w:r>
+        <w:rPr>
+          <w:rFonts w:ascii="Arial" w:hAnsi="Arial" w:cs="Arial"/>
+          <w:sz w:val="24"/>
+          <w:szCs w:val="24"/>
+        </w:rPr>
+        <w:t xml:space="preserve">% </w:t>
+      </w:r>
+      <w:r>
+        <w:rPr>
+          <w:rFonts w:ascii="Arial" w:hAnsi="Arial" w:cs="Arial"/>
+          <w:sz w:val="24"/>
+          <w:szCs w:val="24"/>
+        </w:rPr>
+        <w:t>by</w:t>
+      </w:r>
+      <w:r>
+        <w:rPr>
+          <w:rFonts w:ascii="Arial" w:hAnsi="Arial" w:cs="Arial"/>
+          <w:sz w:val="24"/>
+          <w:szCs w:val="24"/>
+        </w:rPr>
+        <w:t xml:space="preserve"> 2020, we find that there are </w:t>
+      </w:r>
+      <w:r>
+        <w:rPr>
+          <w:rFonts w:ascii="Arial" w:hAnsi="Arial" w:cs="Arial"/>
+          <w:sz w:val="24"/>
+          <w:szCs w:val="24"/>
+        </w:rPr>
+        <w:t>only around</w:t>
+      </w:r>
+      <w:r>
+        <w:rPr>
+          <w:rFonts w:ascii="Arial" w:hAnsi="Arial" w:cs="Arial"/>
+          <w:sz w:val="24"/>
+          <w:szCs w:val="24"/>
+        </w:rPr>
+        <w:t xml:space="preserve"> 20 co-working spaces available offering a total of </w:t>
+      </w:r>
+      <w:r>
+        <w:rPr>
+          <w:rFonts w:ascii="Arial" w:hAnsi="Arial" w:cs="Arial"/>
+          <w:sz w:val="24"/>
+          <w:szCs w:val="24"/>
+        </w:rPr>
+        <w:t>about 1000</w:t>
+      </w:r>
+      <w:r>
+        <w:rPr>
+          <w:rFonts w:ascii="Arial" w:hAnsi="Arial" w:cs="Arial"/>
+          <w:sz w:val="24"/>
+          <w:szCs w:val="24"/>
+        </w:rPr>
+        <w:t xml:space="preserve"> spaces. These statistics shows there is a gap that needs to be filled. With new companies springing up every day or old ones growing bigger and branching out/diversifying, and with the increasing/high cost of rent, we realize that there is a need to find new and innovative ways to house these new ventures both now and especially in the future. The existing co-working spaces are not enough and new entrants in the sector would only be adding to the number of new companies with a lack of where to be housed, especially suitable locations within the metropole </w:t>
+      </w:r>
+      <w:r>
+        <w:rPr>
+          <w:rFonts w:ascii="Arial" w:hAnsi="Arial" w:cs="Arial"/>
+          <w:sz w:val="24"/>
+          <w:szCs w:val="24"/>
+        </w:rPr>
+        <w:t>and not in the suburbs</w:t>
+      </w:r>
+      <w:r>
+        <w:rPr>
+          <w:rFonts w:ascii="Arial" w:hAnsi="Arial" w:cs="Arial"/>
+          <w:sz w:val="24"/>
+          <w:szCs w:val="24"/>
+        </w:rPr>
+        <w:t xml:space="preserve"> </w:t>
+      </w:r>
+      <w:r>
+        <w:rPr>
+          <w:rFonts w:ascii="Arial" w:hAnsi="Arial" w:cs="Arial"/>
+          <w:sz w:val="24"/>
+          <w:szCs w:val="24"/>
+        </w:rPr>
+        <w:t xml:space="preserve">and within reach of amenities. Hence, we </w:t>
+      </w:r>
+      <w:r>
+        <w:rPr>
+          <w:rFonts w:ascii="Arial" w:hAnsi="Arial" w:cs="Arial"/>
+          <w:sz w:val="24"/>
+          <w:szCs w:val="24"/>
+        </w:rPr>
+        <w:t xml:space="preserve">propose </w:t>
+      </w:r>
+      <w:r>
+        <w:rPr>
+          <w:rFonts w:ascii="Arial" w:hAnsi="Arial" w:cs="Arial"/>
+          <w:sz w:val="24"/>
+          <w:szCs w:val="24"/>
+        </w:rPr>
+        <w:t>this innovative take on co-working spaces.</w:t>
+      </w:r>
+      <w:r>
+        <w:rPr>
+          <w:rFonts w:ascii="Arial" w:hAnsi="Arial" w:cs="Arial"/>
+          <w:sz w:val="24"/>
+          <w:szCs w:val="24"/>
+        </w:rPr>
+        <w:t xml:space="preserve"> </w:t>
+      </w:r>
+      <w:r>
+        <w:rPr>
+          <w:rFonts w:ascii="Arial" w:hAnsi="Arial" w:cs="Arial"/>
+          <w:sz w:val="24"/>
+          <w:szCs w:val="24"/>
+          <w:highlight w:val="yellow"/>
+        </w:rPr>
+        <w:t>came up with the idea of</w:t>
+      </w:r>
+    </w:p>
+    <w:p>
+      <w:pPr>
+        <w:spacing w:line="360" w:lineRule="auto"/>
+        <w:jc w:val="both"/>
+        <w:rPr>
+          <w:rFonts w:ascii="Arial" w:hAnsi="Arial" w:cs="Arial"/>
+          <w:sz w:val="24"/>
+          <w:szCs w:val="24"/>
+        </w:rPr>
+      </w:pPr>
+      <w:r>
+        <w:rPr>
+          <w:rFonts w:ascii="Arial" w:hAnsi="Arial" w:cs="Arial"/>
+          <w:sz w:val="24"/>
+          <w:szCs w:val="24"/>
+        </w:rPr>
         <w:t>PROJECT DESCRIPTION</w:t>
       </w:r>
     </w:p>
@@ -37,39 +276,180 @@
           <w:sz w:val="24"/>
           <w:szCs w:val="24"/>
         </w:rPr>
-        <w:t xml:space="preserve">Creating the mockup of an app which will be a one-stop platform for offering and booking working spaces. </w:t>
-      </w:r>
-      <w:r>
-        <w:rPr>
-          <w:rFonts w:ascii="Arial" w:hAnsi="Arial" w:cs="Arial"/>
-          <w:sz w:val="24"/>
-          <w:szCs w:val="24"/>
-        </w:rPr>
-        <w:t>Targeted at urban cities and using Toulouse as a case study where are c</w:t>
-      </w:r>
-      <w:r>
-        <w:rPr>
-          <w:rFonts w:ascii="Arial" w:hAnsi="Arial" w:cs="Arial"/>
-          <w:sz w:val="24"/>
-          <w:szCs w:val="24"/>
-        </w:rPr>
-        <w:t xml:space="preserve">urrently </w:t>
-      </w:r>
-      <w:r>
-        <w:rPr>
-          <w:rFonts w:ascii="Arial" w:hAnsi="Arial" w:cs="Arial"/>
-          <w:sz w:val="24"/>
-          <w:szCs w:val="24"/>
-        </w:rPr>
-        <w:t>over 1 million people</w:t>
-      </w:r>
-      <w:r>
-        <w:rPr>
-          <w:rFonts w:ascii="Arial" w:hAnsi="Arial" w:cs="Arial"/>
-          <w:sz w:val="24"/>
-          <w:szCs w:val="24"/>
-        </w:rPr>
-        <w:t xml:space="preserve">, with an expected growth of </w:t>
+        <w:t>The creation</w:t>
+      </w:r>
+      <w:r>
+        <w:rPr>
+          <w:rFonts w:ascii="Arial" w:hAnsi="Arial" w:cs="Arial"/>
+          <w:sz w:val="24"/>
+          <w:szCs w:val="24"/>
+        </w:rPr>
+        <w:t xml:space="preserve"> of an app which will be a one-stop platform for offering and booking working spaces. The idea of the app is to go beyond the scope of traditional working spaces and create the possibility for anyone with free conducive spaces to offer them as working spaces on our app</w:t>
+      </w:r>
+      <w:r>
+        <w:rPr>
+          <w:rFonts w:ascii="Arial" w:hAnsi="Arial" w:cs="Arial"/>
+          <w:sz w:val="24"/>
+          <w:szCs w:val="24"/>
+        </w:rPr>
+        <w:t xml:space="preserve"> </w:t>
+      </w:r>
+      <w:r>
+        <w:rPr>
+          <w:rFonts w:ascii="Arial" w:hAnsi="Arial" w:cs="Arial"/>
+          <w:sz w:val="24"/>
+          <w:szCs w:val="24"/>
+          <w:highlight w:val="yellow"/>
+        </w:rPr>
+        <w:t>targeted at urban cities</w:t>
+      </w:r>
+      <w:r>
+        <w:rPr>
+          <w:rFonts w:ascii="Arial" w:hAnsi="Arial" w:cs="Arial"/>
+          <w:sz w:val="24"/>
+          <w:szCs w:val="24"/>
+        </w:rPr>
+        <w:t>. For example; a person can put up a spare room in their home as a co-working space. On the other hand, users, either individual or under a corporate umbrella, can browse these spaces on our app and choose a space for work, meetings, studying, etc.</w:t>
+      </w:r>
+      <w:r>
+        <w:rPr>
+          <w:rFonts w:ascii="Arial" w:hAnsi="Arial" w:cs="Arial"/>
+          <w:sz w:val="24"/>
+          <w:szCs w:val="24"/>
+        </w:rPr>
+        <w:t xml:space="preserve"> </w:t>
+      </w:r>
+    </w:p>
+    <w:p>
+      <w:pPr>
+        <w:spacing w:line="360" w:lineRule="auto"/>
+        <w:jc w:val="both"/>
+        <w:rPr>
+          <w:rFonts w:ascii="Arial" w:hAnsi="Arial" w:cs="Arial"/>
+          <w:sz w:val="24"/>
+          <w:szCs w:val="24"/>
+        </w:rPr>
+      </w:pPr>
+      <w:r>
+        <w:rPr>
+          <w:rFonts w:ascii="Arial" w:hAnsi="Arial" w:cs="Arial"/>
+          <w:sz w:val="24"/>
+          <w:szCs w:val="24"/>
+        </w:rPr>
+        <w:t>CORE FUNCTIONALITIES</w:t>
+      </w:r>
+    </w:p>
+    <w:p>
+      <w:pPr>
+        <w:pStyle w:val="ListParagraph"/>
+        <w:numPr>
+          <w:ilvl w:val="0"/>
+          <w:numId w:val="5"/>
+        </w:numPr>
+        <w:spacing w:line="360" w:lineRule="auto"/>
+        <w:jc w:val="both"/>
+        <w:rPr>
+          <w:rFonts w:ascii="Arial" w:hAnsi="Arial" w:cs="Arial"/>
+          <w:sz w:val="24"/>
+          <w:szCs w:val="24"/>
+        </w:rPr>
+      </w:pPr>
+      <w:r>
+        <w:rPr>
+          <w:rFonts w:ascii="Arial" w:hAnsi="Arial" w:cs="Arial"/>
+          <w:sz w:val="24"/>
+          <w:szCs w:val="24"/>
+        </w:rPr>
+        <w:t>Searching for a space</w:t>
+      </w:r>
+      <w:r>
+        <w:rPr>
+          <w:rFonts w:ascii="Arial" w:hAnsi="Arial" w:cs="Arial"/>
+          <w:sz w:val="24"/>
+          <w:szCs w:val="24"/>
+        </w:rPr>
+        <w:t>: This allows a user to search for spaces in a given location. The user enters a location, searches and is presented with a list of available spaces in that location.</w:t>
+      </w:r>
+    </w:p>
+    <w:p>
+      <w:pPr>
+        <w:pStyle w:val="ListParagraph"/>
+        <w:numPr>
+          <w:ilvl w:val="0"/>
+          <w:numId w:val="5"/>
+        </w:numPr>
+        <w:spacing w:line="360" w:lineRule="auto"/>
+        <w:jc w:val="both"/>
+        <w:rPr>
+          <w:rFonts w:ascii="Arial" w:hAnsi="Arial" w:cs="Arial"/>
+          <w:sz w:val="24"/>
+          <w:szCs w:val="24"/>
+        </w:rPr>
+      </w:pPr>
+      <w:r>
+        <w:rPr>
+          <w:rFonts w:ascii="Arial" w:hAnsi="Arial" w:cs="Arial"/>
+          <w:sz w:val="24"/>
+          <w:szCs w:val="24"/>
+        </w:rPr>
+        <w:t>Viewing</w:t>
+      </w:r>
+      <w:r>
+        <w:rPr>
+          <w:rFonts w:ascii="Arial" w:hAnsi="Arial" w:cs="Arial"/>
+          <w:sz w:val="24"/>
+          <w:szCs w:val="24"/>
+        </w:rPr>
+        <w:t xml:space="preserve"> a space</w:t>
+      </w:r>
+      <w:r>
+        <w:rPr>
+          <w:rFonts w:ascii="Arial" w:hAnsi="Arial" w:cs="Arial"/>
+          <w:sz w:val="24"/>
+          <w:szCs w:val="24"/>
+        </w:rPr>
+        <w:t>: After the user has selected a space, he is taken to another page that displays more details about the chosen space like the distance from the user by various means of transport, available amenities at the space</w:t>
+      </w:r>
+      <w:r>
+        <w:rPr>
+          <w:rFonts w:ascii="Arial" w:hAnsi="Arial" w:cs="Arial"/>
+          <w:sz w:val="24"/>
+          <w:szCs w:val="24"/>
+        </w:rPr>
+        <w:t>, details about the host, etc.</w:t>
+      </w:r>
+    </w:p>
+    <w:p>
+      <w:pPr>
+        <w:pStyle w:val="ListParagraph"/>
+        <w:numPr>
+          <w:ilvl w:val="0"/>
+          <w:numId w:val="5"/>
+        </w:numPr>
+        <w:spacing w:line="360" w:lineRule="auto"/>
+        <w:jc w:val="both"/>
+        <w:rPr>
+          <w:rFonts w:ascii="Arial" w:hAnsi="Arial" w:cs="Arial"/>
+          <w:sz w:val="24"/>
+          <w:szCs w:val="24"/>
+        </w:rPr>
+      </w:pPr>
+      <w:r>
+        <w:rPr>
+          <w:rFonts w:ascii="Arial" w:hAnsi="Arial" w:cs="Arial"/>
+          <w:sz w:val="24"/>
+          <w:szCs w:val="24"/>
+        </w:rPr>
+        <w:lastRenderedPageBreak/>
+        <w:t>Booking and Payment</w:t>
+      </w:r>
+      <w:r>
+        <w:rPr>
+          <w:rFonts w:ascii="Arial" w:hAnsi="Arial" w:cs="Arial"/>
+          <w:sz w:val="24"/>
+          <w:szCs w:val="24"/>
+        </w:rPr>
+        <w:t xml:space="preserve">: if the user is interested in booking the space, he clicks on a button and is directed to a booking page where he can select the type of tariff/plan he wants; daily, weekly or monthly. He is then able to pay by </w:t>
       </w:r>
       <w:proofErr w:type="spellStart"/>
       <w:r>
@@ -78,7 +458,7 @@
           <w:sz w:val="24"/>
           <w:szCs w:val="24"/>
         </w:rPr>
-        <w:t>xyz</w:t>
+        <w:t>Paypal</w:t>
       </w:r>
       <w:proofErr w:type="spellEnd"/>
       <w:r>
@@ -87,27 +467,141 @@
           <w:sz w:val="24"/>
           <w:szCs w:val="24"/>
         </w:rPr>
-        <w:t>% in 2020, we find that there are less than 20 co-working spaces available offering a total of less than 200 spaces. These statistics shows there is a gap that needs to be filled. With new companies springing up every day or old ones growing bigger and branching out/diversifying, and with the increasing/high cost of rent, we realize that there is a need to find new and innovative ways to house these new ventures both now and especially in the future. The existing co-working spaces are not enough and new entrants in the sector would only be adding to the number of new companies with a lack of where to be housed, especially suitable locations within the metropole and within reach of amenities and not in the suburbs. Hence, we came up with the idea of this innovative take on co-working spaces.</w:t>
-      </w:r>
-    </w:p>
-    <w:p>
-      <w:pPr>
-        <w:spacing w:line="360" w:lineRule="auto"/>
-        <w:jc w:val="both"/>
-        <w:rPr>
-          <w:rFonts w:ascii="Arial" w:hAnsi="Arial" w:cs="Arial"/>
-          <w:sz w:val="24"/>
-          <w:szCs w:val="24"/>
-        </w:rPr>
-      </w:pPr>
-      <w:r>
-        <w:rPr>
-          <w:rFonts w:ascii="Arial" w:hAnsi="Arial" w:cs="Arial"/>
-          <w:sz w:val="24"/>
-          <w:szCs w:val="24"/>
-        </w:rPr>
-        <w:t>The idea of the app is to go beyond the scope of traditional working spaces and create the possibility for anyone with free conducive spaces to offer them as working spaces on our app. For example; a person can put up a spare room in their home as a co-working space. On the other hand, users, either individual or under a corporate umbrella, can browse these spaces on our app and choose a space for work, meetings, studying, etc.</w:t>
-      </w:r>
+        <w:t xml:space="preserve"> or bank card.</w:t>
+      </w:r>
+    </w:p>
+    <w:p>
+      <w:pPr>
+        <w:pStyle w:val="ListParagraph"/>
+        <w:numPr>
+          <w:ilvl w:val="0"/>
+          <w:numId w:val="5"/>
+        </w:numPr>
+        <w:spacing w:line="360" w:lineRule="auto"/>
+        <w:jc w:val="both"/>
+        <w:rPr>
+          <w:rFonts w:ascii="Arial" w:hAnsi="Arial" w:cs="Arial"/>
+          <w:sz w:val="24"/>
+          <w:szCs w:val="24"/>
+        </w:rPr>
+      </w:pPr>
+      <w:r>
+        <w:rPr>
+          <w:rFonts w:ascii="Arial" w:hAnsi="Arial" w:cs="Arial"/>
+          <w:sz w:val="24"/>
+          <w:szCs w:val="24"/>
+        </w:rPr>
+        <w:t>Offering a space</w:t>
+      </w:r>
+      <w:r>
+        <w:rPr>
+          <w:rFonts w:ascii="Arial" w:hAnsi="Arial" w:cs="Arial"/>
+          <w:sz w:val="24"/>
+          <w:szCs w:val="24"/>
+        </w:rPr>
+        <w:t>: As a host, you can offer a space on the app. You will be required to enter details about the space like price, size, description, amenities and photos.</w:t>
+      </w:r>
+    </w:p>
+    <w:p>
+      <w:pPr>
+        <w:pStyle w:val="ListParagraph"/>
+        <w:numPr>
+          <w:ilvl w:val="0"/>
+          <w:numId w:val="5"/>
+        </w:numPr>
+        <w:spacing w:line="360" w:lineRule="auto"/>
+        <w:jc w:val="both"/>
+        <w:rPr>
+          <w:rFonts w:ascii="Arial" w:hAnsi="Arial" w:cs="Arial"/>
+          <w:sz w:val="24"/>
+          <w:szCs w:val="24"/>
+        </w:rPr>
+      </w:pPr>
+      <w:proofErr w:type="spellStart"/>
+      <w:r>
+        <w:rPr>
+          <w:rFonts w:ascii="Arial" w:hAnsi="Arial" w:cs="Arial"/>
+          <w:sz w:val="24"/>
+          <w:szCs w:val="24"/>
+        </w:rPr>
+        <w:t>Geolocalized</w:t>
+      </w:r>
+      <w:proofErr w:type="spellEnd"/>
+      <w:r>
+        <w:rPr>
+          <w:rFonts w:ascii="Arial" w:hAnsi="Arial" w:cs="Arial"/>
+          <w:sz w:val="24"/>
+          <w:szCs w:val="24"/>
+        </w:rPr>
+        <w:t xml:space="preserve"> meeting suggestion</w:t>
+      </w:r>
+      <w:r>
+        <w:rPr>
+          <w:rFonts w:ascii="Arial" w:hAnsi="Arial" w:cs="Arial"/>
+          <w:sz w:val="24"/>
+          <w:szCs w:val="24"/>
+        </w:rPr>
+        <w:t xml:space="preserve">: Supposing there are 2 or more users that need a location to meet for a meeting or work, they can enter their different locations on the app and the app suggests a meeting location central to all of them. Limited to 4 unique addresses. </w:t>
+      </w:r>
+    </w:p>
+    <w:p>
+      <w:pPr>
+        <w:pStyle w:val="ListParagraph"/>
+        <w:numPr>
+          <w:ilvl w:val="0"/>
+          <w:numId w:val="5"/>
+        </w:numPr>
+        <w:spacing w:line="360" w:lineRule="auto"/>
+        <w:jc w:val="both"/>
+        <w:rPr>
+          <w:rFonts w:ascii="Arial" w:hAnsi="Arial" w:cs="Arial"/>
+          <w:sz w:val="24"/>
+          <w:szCs w:val="24"/>
+        </w:rPr>
+      </w:pPr>
+      <w:r>
+        <w:rPr>
+          <w:rFonts w:ascii="Arial" w:hAnsi="Arial" w:cs="Arial"/>
+          <w:sz w:val="24"/>
+          <w:szCs w:val="24"/>
+        </w:rPr>
+        <w:t>Adverti</w:t>
+      </w:r>
+      <w:r>
+        <w:rPr>
+          <w:rFonts w:ascii="Arial" w:hAnsi="Arial" w:cs="Arial"/>
+          <w:sz w:val="24"/>
+          <w:szCs w:val="24"/>
+        </w:rPr>
+        <w:t>se</w:t>
+      </w:r>
+      <w:r>
+        <w:rPr>
+          <w:rFonts w:ascii="Arial" w:hAnsi="Arial" w:cs="Arial"/>
+          <w:sz w:val="24"/>
+          <w:szCs w:val="24"/>
+        </w:rPr>
+        <w:t>ments</w:t>
+      </w:r>
+      <w:r>
+        <w:rPr>
+          <w:rFonts w:ascii="Arial" w:hAnsi="Arial" w:cs="Arial"/>
+          <w:sz w:val="24"/>
+          <w:szCs w:val="24"/>
+        </w:rPr>
+        <w:t>: Businesses or private individuals can decide to put up adverts on our website. This is achieved using Google Ads.</w:t>
+      </w:r>
+    </w:p>
+    <w:p>
+      <w:pPr>
+        <w:spacing w:line="360" w:lineRule="auto"/>
+        <w:jc w:val="both"/>
+        <w:rPr>
+          <w:rFonts w:ascii="Arial" w:hAnsi="Arial" w:cs="Arial"/>
+          <w:sz w:val="24"/>
+          <w:szCs w:val="24"/>
+        </w:rPr>
+      </w:pPr>
     </w:p>
     <w:p>
       <w:pPr>
@@ -135,7 +629,23 @@
           <w:sz w:val="24"/>
           <w:szCs w:val="24"/>
         </w:rPr>
-        <w:t xml:space="preserve"> this project, we developed only two functionalities of the app;</w:t>
+        <w:t xml:space="preserve"> this project, we developed only </w:t>
+      </w:r>
+      <w:r>
+        <w:rPr>
+          <w:rFonts w:ascii="Arial" w:hAnsi="Arial" w:cs="Arial"/>
+          <w:sz w:val="24"/>
+          <w:szCs w:val="24"/>
+        </w:rPr>
+        <w:t>three</w:t>
+      </w:r>
+      <w:r>
+        <w:rPr>
+          <w:rFonts w:ascii="Arial" w:hAnsi="Arial" w:cs="Arial"/>
+          <w:sz w:val="24"/>
+          <w:szCs w:val="24"/>
+        </w:rPr>
+        <w:t xml:space="preserve"> functionalities of the app;</w:t>
       </w:r>
     </w:p>
     <w:p>
@@ -183,6 +693,32 @@
           <w:sz w:val="24"/>
           <w:szCs w:val="24"/>
         </w:rPr>
+        <w:t>Viewing a space</w:t>
+      </w:r>
+      <w:bookmarkStart w:id="0" w:name="_GoBack"/>
+      <w:bookmarkEnd w:id="0"/>
+    </w:p>
+    <w:p>
+      <w:pPr>
+        <w:pStyle w:val="ListParagraph"/>
+        <w:numPr>
+          <w:ilvl w:val="0"/>
+          <w:numId w:val="1"/>
+        </w:numPr>
+        <w:spacing w:line="360" w:lineRule="auto"/>
+        <w:jc w:val="both"/>
+        <w:rPr>
+          <w:rFonts w:ascii="Arial" w:hAnsi="Arial" w:cs="Arial"/>
+          <w:sz w:val="24"/>
+          <w:szCs w:val="24"/>
+        </w:rPr>
+      </w:pPr>
+      <w:r>
+        <w:rPr>
+          <w:rFonts w:ascii="Arial" w:hAnsi="Arial" w:cs="Arial"/>
+          <w:sz w:val="24"/>
+          <w:szCs w:val="24"/>
+        </w:rPr>
         <w:t>Booking a space.</w:t>
       </w:r>
     </w:p>
@@ -213,6 +749,1005 @@
           <w:sz w:val="24"/>
           <w:szCs w:val="24"/>
         </w:rPr>
+        <w:t>OBJECTIVES</w:t>
+      </w:r>
+    </w:p>
+    <w:p>
+      <w:pPr>
+        <w:pStyle w:val="ListParagraph"/>
+        <w:numPr>
+          <w:ilvl w:val="0"/>
+          <w:numId w:val="4"/>
+        </w:numPr>
+        <w:spacing w:line="360" w:lineRule="auto"/>
+        <w:jc w:val="both"/>
+        <w:rPr>
+          <w:rFonts w:ascii="Arial" w:hAnsi="Arial" w:cs="Arial"/>
+          <w:sz w:val="24"/>
+          <w:szCs w:val="24"/>
+        </w:rPr>
+      </w:pPr>
+      <w:r>
+        <w:rPr>
+          <w:rFonts w:ascii="Arial" w:hAnsi="Arial" w:cs="Arial"/>
+          <w:sz w:val="24"/>
+          <w:szCs w:val="24"/>
+        </w:rPr>
+        <w:t>Decentralize traffic</w:t>
+      </w:r>
+    </w:p>
+    <w:p>
+      <w:pPr>
+        <w:pStyle w:val="ListParagraph"/>
+        <w:spacing w:line="360" w:lineRule="auto"/>
+        <w:jc w:val="both"/>
+        <w:rPr>
+          <w:rFonts w:ascii="Arial" w:hAnsi="Arial" w:cs="Arial"/>
+          <w:sz w:val="24"/>
+          <w:szCs w:val="24"/>
+        </w:rPr>
+      </w:pPr>
+      <w:r>
+        <w:rPr>
+          <w:rFonts w:ascii="Arial" w:hAnsi="Arial" w:cs="Arial"/>
+          <w:sz w:val="24"/>
+          <w:szCs w:val="24"/>
+        </w:rPr>
+        <w:t>A look at Google Maps shows that the peak times for traffic congestion in Toulouse is in the morning between 8 am and 9am and in the evenings between 5pm and 7pm. This can be attributed to the fact that this is the time when most people go to work, drop their children at school and in the evenings around the time most working-class people close from work.</w:t>
+      </w:r>
+    </w:p>
+    <w:p>
+      <w:pPr>
+        <w:pStyle w:val="ListParagraph"/>
+        <w:spacing w:line="360" w:lineRule="auto"/>
+        <w:jc w:val="both"/>
+        <w:rPr>
+          <w:rFonts w:ascii="Arial" w:hAnsi="Arial" w:cs="Arial"/>
+          <w:sz w:val="24"/>
+          <w:szCs w:val="24"/>
+        </w:rPr>
+      </w:pPr>
+      <w:r>
+        <w:rPr>
+          <w:rFonts w:ascii="Arial" w:hAnsi="Arial" w:cs="Arial"/>
+          <w:sz w:val="24"/>
+          <w:szCs w:val="24"/>
+        </w:rPr>
+        <w:lastRenderedPageBreak/>
+        <w:drawing>
+          <wp:anchor distT="0" distB="0" distL="114300" distR="114300" simplePos="0" relativeHeight="251660288" behindDoc="0" locked="0" layoutInCell="1" allowOverlap="1" wp14:anchorId="48525D59" wp14:editId="3104C12F">
+            <wp:simplePos x="0" y="0"/>
+            <wp:positionH relativeFrom="column">
+              <wp:posOffset>685800</wp:posOffset>
+            </wp:positionH>
+            <wp:positionV relativeFrom="paragraph">
+              <wp:posOffset>441960</wp:posOffset>
+            </wp:positionV>
+            <wp:extent cx="3838575" cy="3253105"/>
+            <wp:effectExtent l="0" t="0" r="9525" b="4445"/>
+            <wp:wrapTopAndBottom/>
+            <wp:docPr id="3" name="Picture 2" descr="A picture containing text, map&#10;&#10;Description generated with very high confidence">
+              <a:extLst xmlns:a="http://schemas.openxmlformats.org/drawingml/2006/main">
+                <a:ext uri="{FF2B5EF4-FFF2-40B4-BE49-F238E27FC236}">
+                  <a16:creationId xmlns:a16="http://schemas.microsoft.com/office/drawing/2014/main" id="{06ECD011-2C2F-4EDD-BD16-D32E19A01871}"/>
+                </a:ext>
+              </a:extLst>
+            </wp:docPr>
+            <wp:cNvGraphicFramePr>
+              <a:graphicFrameLocks xmlns:a="http://schemas.openxmlformats.org/drawingml/2006/main" noChangeAspect="1"/>
+            </wp:cNvGraphicFramePr>
+            <a:graphic xmlns:a="http://schemas.openxmlformats.org/drawingml/2006/main">
+              <a:graphicData uri="http://schemas.openxmlformats.org/drawingml/2006/picture">
+                <pic:pic xmlns:pic="http://schemas.openxmlformats.org/drawingml/2006/picture">
+                  <pic:nvPicPr>
+                    <pic:cNvPr id="3" name="Picture 2" descr="A picture containing text, map&#10;&#10;Description generated with very high confidence">
+                      <a:extLst>
+                        <a:ext uri="{FF2B5EF4-FFF2-40B4-BE49-F238E27FC236}">
+                          <a16:creationId xmlns:a16="http://schemas.microsoft.com/office/drawing/2014/main" id="{06ECD011-2C2F-4EDD-BD16-D32E19A01871}"/>
+                        </a:ext>
+                      </a:extLst>
+                    </pic:cNvPr>
+                    <pic:cNvPicPr>
+                      <a:picLocks noChangeAspect="1"/>
+                    </pic:cNvPicPr>
+                  </pic:nvPicPr>
+                  <pic:blipFill>
+                    <a:blip r:embed="rId5"/>
+                    <a:stretch>
+                      <a:fillRect/>
+                    </a:stretch>
+                  </pic:blipFill>
+                  <pic:spPr>
+                    <a:xfrm>
+                      <a:off x="0" y="0"/>
+                      <a:ext cx="3838575" cy="3253105"/>
+                    </a:xfrm>
+                    <a:prstGeom prst="rect">
+                      <a:avLst/>
+                    </a:prstGeom>
+                    <a:ln>
+                      <a:noFill/>
+                    </a:ln>
+                    <a:effectLst/>
+                  </pic:spPr>
+                </pic:pic>
+              </a:graphicData>
+            </a:graphic>
+            <wp14:sizeRelH relativeFrom="margin">
+              <wp14:pctWidth>0</wp14:pctWidth>
+            </wp14:sizeRelH>
+            <wp14:sizeRelV relativeFrom="margin">
+              <wp14:pctHeight>0</wp14:pctHeight>
+            </wp14:sizeRelV>
+          </wp:anchor>
+        </w:drawing>
+      </w:r>
+      <w:r>
+        <w:rPr>
+          <w:rFonts w:ascii="Arial" w:hAnsi="Arial" w:cs="Arial"/>
+          <w:sz w:val="24"/>
+          <w:szCs w:val="24"/>
+          <w:highlight w:val="yellow"/>
+        </w:rPr>
+        <w:t>A small survey carried out in Toulouse revealed that the peak times for traffic congestion is in the morning and in the evenings</w:t>
+      </w:r>
+      <w:r>
+        <w:rPr>
+          <w:rFonts w:ascii="Arial" w:hAnsi="Arial" w:cs="Arial"/>
+          <w:sz w:val="24"/>
+          <w:szCs w:val="24"/>
+        </w:rPr>
+        <w:t xml:space="preserve"> </w:t>
+      </w:r>
+    </w:p>
+    <w:p>
+      <w:pPr>
+        <w:pStyle w:val="ListParagraph"/>
+        <w:spacing w:line="360" w:lineRule="auto"/>
+        <w:jc w:val="both"/>
+        <w:rPr>
+          <w:rFonts w:ascii="Arial" w:hAnsi="Arial" w:cs="Arial"/>
+          <w:sz w:val="24"/>
+          <w:szCs w:val="24"/>
+        </w:rPr>
+      </w:pPr>
+    </w:p>
+    <w:p>
+      <w:pPr>
+        <w:pStyle w:val="ListParagraph"/>
+        <w:spacing w:line="360" w:lineRule="auto"/>
+        <w:jc w:val="both"/>
+        <w:rPr>
+          <w:rFonts w:ascii="Arial" w:hAnsi="Arial" w:cs="Arial"/>
+          <w:sz w:val="24"/>
+          <w:szCs w:val="24"/>
+        </w:rPr>
+      </w:pPr>
+      <w:r>
+        <w:rPr>
+          <w:rFonts w:ascii="Arial" w:hAnsi="Arial" w:cs="Arial"/>
+          <w:sz w:val="24"/>
+          <w:szCs w:val="24"/>
+        </w:rPr>
+        <w:drawing>
+          <wp:anchor distT="0" distB="0" distL="114300" distR="114300" simplePos="0" relativeHeight="251659264" behindDoc="0" locked="0" layoutInCell="1" allowOverlap="1" wp14:anchorId="135419CA" wp14:editId="00DAF999">
+            <wp:simplePos x="0" y="0"/>
+            <wp:positionH relativeFrom="column">
+              <wp:posOffset>733425</wp:posOffset>
+            </wp:positionH>
+            <wp:positionV relativeFrom="paragraph">
+              <wp:posOffset>254000</wp:posOffset>
+            </wp:positionV>
+            <wp:extent cx="3838575" cy="3319780"/>
+            <wp:effectExtent l="0" t="0" r="9525" b="0"/>
+            <wp:wrapTopAndBottom/>
+            <wp:docPr id="2" name="Picture 1">
+              <a:extLst xmlns:a="http://schemas.openxmlformats.org/drawingml/2006/main">
+                <a:ext uri="{FF2B5EF4-FFF2-40B4-BE49-F238E27FC236}">
+                  <a16:creationId xmlns:a16="http://schemas.microsoft.com/office/drawing/2014/main" id="{7A0B9550-BC07-4625-883B-7464D4E7A3BE}"/>
+                </a:ext>
+              </a:extLst>
+            </wp:docPr>
+            <wp:cNvGraphicFramePr>
+              <a:graphicFrameLocks xmlns:a="http://schemas.openxmlformats.org/drawingml/2006/main" noChangeAspect="1"/>
+            </wp:cNvGraphicFramePr>
+            <a:graphic xmlns:a="http://schemas.openxmlformats.org/drawingml/2006/main">
+              <a:graphicData uri="http://schemas.openxmlformats.org/drawingml/2006/picture">
+                <pic:pic xmlns:pic="http://schemas.openxmlformats.org/drawingml/2006/picture">
+                  <pic:nvPicPr>
+                    <pic:cNvPr id="2" name="Picture 1">
+                      <a:extLst>
+                        <a:ext uri="{FF2B5EF4-FFF2-40B4-BE49-F238E27FC236}">
+                          <a16:creationId xmlns:a16="http://schemas.microsoft.com/office/drawing/2014/main" id="{7A0B9550-BC07-4625-883B-7464D4E7A3BE}"/>
+                        </a:ext>
+                      </a:extLst>
+                    </pic:cNvPr>
+                    <pic:cNvPicPr>
+                      <a:picLocks noChangeAspect="1"/>
+                    </pic:cNvPicPr>
+                  </pic:nvPicPr>
+                  <pic:blipFill>
+                    <a:blip r:embed="rId6"/>
+                    <a:stretch>
+                      <a:fillRect/>
+                    </a:stretch>
+                  </pic:blipFill>
+                  <pic:spPr>
+                    <a:xfrm>
+                      <a:off x="0" y="0"/>
+                      <a:ext cx="3838575" cy="3319780"/>
+                    </a:xfrm>
+                    <a:prstGeom prst="rect">
+                      <a:avLst/>
+                    </a:prstGeom>
+                    <a:ln>
+                      <a:noFill/>
+                    </a:ln>
+                    <a:effectLst/>
+                  </pic:spPr>
+                </pic:pic>
+              </a:graphicData>
+            </a:graphic>
+            <wp14:sizeRelH relativeFrom="margin">
+              <wp14:pctWidth>0</wp14:pctWidth>
+            </wp14:sizeRelH>
+            <wp14:sizeRelV relativeFrom="margin">
+              <wp14:pctHeight>0</wp14:pctHeight>
+            </wp14:sizeRelV>
+          </wp:anchor>
+        </w:drawing>
+      </w:r>
+    </w:p>
+    <w:p>
+      <w:pPr>
+        <w:pStyle w:val="ListParagraph"/>
+        <w:numPr>
+          <w:ilvl w:val="0"/>
+          <w:numId w:val="4"/>
+        </w:numPr>
+        <w:spacing w:line="360" w:lineRule="auto"/>
+        <w:jc w:val="both"/>
+        <w:rPr>
+          <w:rFonts w:ascii="Arial" w:hAnsi="Arial" w:cs="Arial"/>
+          <w:sz w:val="24"/>
+          <w:szCs w:val="24"/>
+        </w:rPr>
+      </w:pPr>
+      <w:r>
+        <w:rPr>
+          <w:rFonts w:ascii="Arial" w:hAnsi="Arial" w:cs="Arial"/>
+          <w:sz w:val="24"/>
+          <w:szCs w:val="24"/>
+        </w:rPr>
+        <w:t>Increase productivity</w:t>
+      </w:r>
+      <w:r>
+        <w:rPr>
+          <w:rFonts w:ascii="Arial" w:hAnsi="Arial" w:cs="Arial"/>
+          <w:sz w:val="24"/>
+          <w:szCs w:val="24"/>
+        </w:rPr>
+        <w:t>:</w:t>
+      </w:r>
+    </w:p>
+    <w:p>
+      <w:pPr>
+        <w:pStyle w:val="ListParagraph"/>
+        <w:spacing w:line="360" w:lineRule="auto"/>
+        <w:jc w:val="both"/>
+        <w:rPr>
+          <w:rFonts w:ascii="Arial" w:hAnsi="Arial" w:cs="Arial"/>
+          <w:sz w:val="24"/>
+          <w:szCs w:val="24"/>
+        </w:rPr>
+      </w:pPr>
+      <w:r>
+        <w:rPr>
+          <w:rFonts w:ascii="Arial" w:hAnsi="Arial" w:cs="Arial"/>
+          <w:sz w:val="24"/>
+          <w:szCs w:val="24"/>
+        </w:rPr>
+        <w:lastRenderedPageBreak/>
+        <w:t>Working at home or in an office means that there is a higher chance of being interrupted as opposed to working in a coffee shop or some other co-working space with less known people. Distractions and interruptions curb productivity and hence, working in an environment where you are less likely to be distracted increases your productivity.</w:t>
+      </w:r>
+    </w:p>
+    <w:p>
+      <w:pPr>
+        <w:pStyle w:val="ListParagraph"/>
+        <w:spacing w:line="360" w:lineRule="auto"/>
+        <w:jc w:val="both"/>
+        <w:rPr>
+          <w:rFonts w:ascii="Arial" w:hAnsi="Arial" w:cs="Arial"/>
+          <w:sz w:val="24"/>
+          <w:szCs w:val="24"/>
+        </w:rPr>
+      </w:pPr>
+      <w:r>
+        <w:rPr>
+          <w:rFonts w:ascii="Arial" w:hAnsi="Arial" w:cs="Arial"/>
+          <w:sz w:val="24"/>
+          <w:szCs w:val="24"/>
+          <w:highlight w:val="yellow"/>
+        </w:rPr>
+        <w:t>A survey carried out in 201x by</w:t>
+      </w:r>
+      <w:r>
+        <w:rPr>
+          <w:rFonts w:ascii="Arial" w:hAnsi="Arial" w:cs="Arial"/>
+          <w:sz w:val="24"/>
+          <w:szCs w:val="24"/>
+        </w:rPr>
+        <w:t xml:space="preserve"> </w:t>
+      </w:r>
+    </w:p>
+    <w:p>
+      <w:pPr>
+        <w:pStyle w:val="ListParagraph"/>
+        <w:numPr>
+          <w:ilvl w:val="0"/>
+          <w:numId w:val="4"/>
+        </w:numPr>
+        <w:spacing w:line="360" w:lineRule="auto"/>
+        <w:jc w:val="both"/>
+        <w:rPr>
+          <w:rFonts w:ascii="Arial" w:hAnsi="Arial" w:cs="Arial"/>
+          <w:sz w:val="24"/>
+          <w:szCs w:val="24"/>
+        </w:rPr>
+      </w:pPr>
+      <w:r>
+        <w:rPr>
+          <w:rFonts w:ascii="Arial" w:hAnsi="Arial" w:cs="Arial"/>
+          <w:sz w:val="24"/>
+          <w:szCs w:val="24"/>
+        </w:rPr>
+        <w:t>Better time</w:t>
+      </w:r>
+      <w:r>
+        <w:rPr>
+          <w:rFonts w:ascii="Arial" w:hAnsi="Arial" w:cs="Arial"/>
+          <w:sz w:val="24"/>
+          <w:szCs w:val="24"/>
+        </w:rPr>
+        <w:t>/schedule</w:t>
+      </w:r>
+      <w:r>
+        <w:rPr>
+          <w:rFonts w:ascii="Arial" w:hAnsi="Arial" w:cs="Arial"/>
+          <w:sz w:val="24"/>
+          <w:szCs w:val="24"/>
+        </w:rPr>
+        <w:t xml:space="preserve"> management</w:t>
+      </w:r>
+    </w:p>
+    <w:p>
+      <w:pPr>
+        <w:pStyle w:val="ListParagraph"/>
+        <w:spacing w:line="360" w:lineRule="auto"/>
+        <w:jc w:val="both"/>
+        <w:rPr>
+          <w:rFonts w:ascii="Arial" w:hAnsi="Arial" w:cs="Arial"/>
+          <w:sz w:val="24"/>
+          <w:szCs w:val="24"/>
+        </w:rPr>
+      </w:pPr>
+      <w:r>
+        <w:rPr>
+          <w:rFonts w:ascii="Arial" w:hAnsi="Arial" w:cs="Arial"/>
+          <w:sz w:val="24"/>
+          <w:szCs w:val="24"/>
+        </w:rPr>
+        <w:t xml:space="preserve">In need of a place to work or organize meetings? Having a </w:t>
+      </w:r>
+      <w:proofErr w:type="spellStart"/>
+      <w:r>
+        <w:rPr>
+          <w:rFonts w:ascii="Arial" w:hAnsi="Arial" w:cs="Arial"/>
+          <w:sz w:val="24"/>
+          <w:szCs w:val="24"/>
+        </w:rPr>
+        <w:t>onestop</w:t>
+      </w:r>
+      <w:proofErr w:type="spellEnd"/>
+      <w:r>
+        <w:rPr>
+          <w:rFonts w:ascii="Arial" w:hAnsi="Arial" w:cs="Arial"/>
+          <w:sz w:val="24"/>
+          <w:szCs w:val="24"/>
+        </w:rPr>
+        <w:t xml:space="preserve"> platform where you can access, book and pay for a variety of working spaces around you saves you time and helps you plan and manage your schedules and meetings better. </w:t>
+      </w:r>
+    </w:p>
+    <w:p>
+      <w:pPr>
+        <w:pStyle w:val="ListParagraph"/>
+        <w:spacing w:line="360" w:lineRule="auto"/>
+        <w:jc w:val="both"/>
+        <w:rPr>
+          <w:rFonts w:ascii="Arial" w:hAnsi="Arial" w:cs="Arial"/>
+          <w:sz w:val="24"/>
+          <w:szCs w:val="24"/>
+        </w:rPr>
+      </w:pPr>
+      <w:r>
+        <w:rPr>
+          <w:rFonts w:ascii="Arial" w:hAnsi="Arial" w:cs="Arial"/>
+          <w:sz w:val="24"/>
+          <w:szCs w:val="24"/>
+          <w:highlight w:val="yellow"/>
+        </w:rPr>
+        <w:t>Having a plethora of spaces around at your disposal</w:t>
+      </w:r>
+    </w:p>
+    <w:p>
+      <w:pPr>
+        <w:pStyle w:val="ListParagraph"/>
+        <w:numPr>
+          <w:ilvl w:val="0"/>
+          <w:numId w:val="4"/>
+        </w:numPr>
+        <w:spacing w:line="360" w:lineRule="auto"/>
+        <w:jc w:val="both"/>
+        <w:rPr>
+          <w:rFonts w:ascii="Arial" w:hAnsi="Arial" w:cs="Arial"/>
+          <w:sz w:val="24"/>
+          <w:szCs w:val="24"/>
+        </w:rPr>
+      </w:pPr>
+      <w:r>
+        <w:rPr>
+          <w:rFonts w:ascii="Arial" w:hAnsi="Arial" w:cs="Arial"/>
+          <w:sz w:val="24"/>
+          <w:szCs w:val="24"/>
+        </w:rPr>
+        <w:t>Generate income from your</w:t>
+      </w:r>
+      <w:r>
+        <w:rPr>
+          <w:rFonts w:ascii="Arial" w:hAnsi="Arial" w:cs="Arial"/>
+          <w:sz w:val="24"/>
+          <w:szCs w:val="24"/>
+        </w:rPr>
+        <w:t xml:space="preserve"> </w:t>
+      </w:r>
+      <w:r>
+        <w:rPr>
+          <w:rFonts w:ascii="Arial" w:hAnsi="Arial" w:cs="Arial"/>
+          <w:sz w:val="24"/>
+          <w:szCs w:val="24"/>
+        </w:rPr>
+        <w:t>free spaces</w:t>
+      </w:r>
+    </w:p>
+    <w:p>
+      <w:pPr>
+        <w:pStyle w:val="ListParagraph"/>
+        <w:spacing w:line="360" w:lineRule="auto"/>
+        <w:jc w:val="both"/>
+        <w:rPr>
+          <w:rFonts w:ascii="Arial" w:hAnsi="Arial" w:cs="Arial"/>
+          <w:sz w:val="24"/>
+          <w:szCs w:val="24"/>
+        </w:rPr>
+      </w:pPr>
+      <w:r>
+        <w:rPr>
+          <w:rFonts w:ascii="Arial" w:hAnsi="Arial" w:cs="Arial"/>
+          <w:sz w:val="24"/>
+          <w:szCs w:val="24"/>
+        </w:rPr>
+        <w:t>Many people have free spaces in the homes, offices or other properties which they can offer as working spaces on our app, thus becoming a supplementary source of income.</w:t>
+      </w:r>
+    </w:p>
+    <w:p>
+      <w:pPr>
+        <w:pStyle w:val="ListParagraph"/>
+        <w:numPr>
+          <w:ilvl w:val="0"/>
+          <w:numId w:val="4"/>
+        </w:numPr>
+        <w:spacing w:line="360" w:lineRule="auto"/>
+        <w:jc w:val="both"/>
+        <w:rPr>
+          <w:rFonts w:ascii="Arial" w:hAnsi="Arial" w:cs="Arial"/>
+          <w:sz w:val="24"/>
+          <w:szCs w:val="24"/>
+          <w:highlight w:val="yellow"/>
+        </w:rPr>
+      </w:pPr>
+      <w:r>
+        <w:rPr>
+          <w:rFonts w:ascii="Arial" w:hAnsi="Arial" w:cs="Arial"/>
+          <w:sz w:val="24"/>
+          <w:szCs w:val="24"/>
+          <w:highlight w:val="yellow"/>
+        </w:rPr>
+        <w:t>Find idea stimulating hubs</w:t>
+      </w:r>
+      <w:r>
+        <w:rPr>
+          <w:rFonts w:ascii="Arial" w:hAnsi="Arial" w:cs="Arial"/>
+          <w:sz w:val="24"/>
+          <w:szCs w:val="24"/>
+          <w:highlight w:val="yellow"/>
+        </w:rPr>
+        <w:t xml:space="preserve"> </w:t>
+      </w:r>
+      <w:r>
+        <w:rPr>
+          <w:rFonts w:ascii="Arial" w:hAnsi="Arial" w:cs="Arial"/>
+          <w:sz w:val="24"/>
+          <w:szCs w:val="24"/>
+          <w:highlight w:val="yellow"/>
+        </w:rPr>
+        <w:t xml:space="preserve">with </w:t>
+      </w:r>
+      <w:r>
+        <w:rPr>
+          <w:rFonts w:ascii="Arial" w:hAnsi="Arial" w:cs="Arial"/>
+          <w:sz w:val="24"/>
+          <w:szCs w:val="24"/>
+          <w:highlight w:val="yellow"/>
+        </w:rPr>
+        <w:t>like-minded</w:t>
+      </w:r>
+      <w:r>
+        <w:rPr>
+          <w:rFonts w:ascii="Arial" w:hAnsi="Arial" w:cs="Arial"/>
+          <w:sz w:val="24"/>
+          <w:szCs w:val="24"/>
+          <w:highlight w:val="yellow"/>
+        </w:rPr>
+        <w:t xml:space="preserve"> people</w:t>
+      </w:r>
+      <w:r>
+        <w:rPr>
+          <w:rFonts w:ascii="Arial" w:hAnsi="Arial" w:cs="Arial"/>
+          <w:sz w:val="24"/>
+          <w:szCs w:val="24"/>
+          <w:highlight w:val="yellow"/>
+        </w:rPr>
+        <w:t xml:space="preserve"> </w:t>
+      </w:r>
+      <w:r>
+        <w:rPr>
+          <w:rFonts w:ascii="Arial" w:hAnsi="Arial" w:cs="Arial"/>
+          <w:sz w:val="24"/>
+          <w:szCs w:val="24"/>
+          <w:highlight w:val="yellow"/>
+        </w:rPr>
+        <w:t>around you</w:t>
+      </w:r>
+    </w:p>
+    <w:p>
+      <w:pPr>
+        <w:pStyle w:val="ListParagraph"/>
+        <w:numPr>
+          <w:ilvl w:val="0"/>
+          <w:numId w:val="4"/>
+        </w:numPr>
+        <w:spacing w:line="360" w:lineRule="auto"/>
+        <w:jc w:val="both"/>
+        <w:rPr>
+          <w:rFonts w:ascii="Arial" w:hAnsi="Arial" w:cs="Arial"/>
+          <w:sz w:val="24"/>
+          <w:szCs w:val="24"/>
+        </w:rPr>
+      </w:pPr>
+      <w:r>
+        <w:rPr>
+          <w:rFonts w:ascii="Arial" w:hAnsi="Arial" w:cs="Arial"/>
+          <w:sz w:val="24"/>
+          <w:szCs w:val="24"/>
+        </w:rPr>
+        <w:t>Get your product noticed by</w:t>
+      </w:r>
+      <w:r>
+        <w:rPr>
+          <w:rFonts w:ascii="Arial" w:hAnsi="Arial" w:cs="Arial"/>
+          <w:sz w:val="24"/>
+          <w:szCs w:val="24"/>
+        </w:rPr>
+        <w:t xml:space="preserve"> </w:t>
+      </w:r>
+      <w:r>
+        <w:rPr>
+          <w:rFonts w:ascii="Arial" w:hAnsi="Arial" w:cs="Arial"/>
+          <w:sz w:val="24"/>
+          <w:szCs w:val="24"/>
+        </w:rPr>
+        <w:t>a wide variety and diverse</w:t>
+      </w:r>
+      <w:r>
+        <w:rPr>
+          <w:rFonts w:ascii="Arial" w:hAnsi="Arial" w:cs="Arial"/>
+          <w:sz w:val="24"/>
+          <w:szCs w:val="24"/>
+        </w:rPr>
+        <w:t xml:space="preserve"> </w:t>
+      </w:r>
+      <w:r>
+        <w:rPr>
+          <w:rFonts w:ascii="Arial" w:hAnsi="Arial" w:cs="Arial"/>
+          <w:sz w:val="24"/>
+          <w:szCs w:val="24"/>
+        </w:rPr>
+        <w:t>group of people (product</w:t>
+      </w:r>
+      <w:r>
+        <w:rPr>
+          <w:rFonts w:ascii="Arial" w:hAnsi="Arial" w:cs="Arial"/>
+          <w:sz w:val="24"/>
+          <w:szCs w:val="24"/>
+        </w:rPr>
+        <w:t xml:space="preserve"> </w:t>
+      </w:r>
+      <w:r>
+        <w:rPr>
+          <w:rFonts w:ascii="Arial" w:hAnsi="Arial" w:cs="Arial"/>
+          <w:sz w:val="24"/>
+          <w:szCs w:val="24"/>
+        </w:rPr>
+        <w:t>visibility)</w:t>
+      </w:r>
+    </w:p>
+    <w:p>
+      <w:pPr>
+        <w:pStyle w:val="ListParagraph"/>
+        <w:spacing w:line="360" w:lineRule="auto"/>
+        <w:jc w:val="both"/>
+        <w:rPr>
+          <w:rFonts w:ascii="Arial" w:hAnsi="Arial" w:cs="Arial"/>
+          <w:sz w:val="24"/>
+          <w:szCs w:val="24"/>
+        </w:rPr>
+      </w:pPr>
+      <w:r>
+        <w:rPr>
+          <w:rFonts w:ascii="Arial" w:hAnsi="Arial" w:cs="Arial"/>
+          <w:sz w:val="24"/>
+          <w:szCs w:val="24"/>
+        </w:rPr>
+        <w:t>Since the app would be used by people from all works of life, advertisers on our app are promised a wide reach for their products.</w:t>
+      </w:r>
+    </w:p>
+    <w:p>
+      <w:pPr>
+        <w:pStyle w:val="ListParagraph"/>
+        <w:numPr>
+          <w:ilvl w:val="0"/>
+          <w:numId w:val="4"/>
+        </w:numPr>
+        <w:spacing w:line="360" w:lineRule="auto"/>
+        <w:jc w:val="both"/>
+        <w:rPr>
+          <w:rFonts w:ascii="Arial" w:hAnsi="Arial" w:cs="Arial"/>
+          <w:sz w:val="24"/>
+          <w:szCs w:val="24"/>
+        </w:rPr>
+      </w:pPr>
+      <w:r>
+        <w:rPr>
+          <w:rFonts w:ascii="Arial" w:hAnsi="Arial" w:cs="Arial"/>
+          <w:sz w:val="24"/>
+          <w:szCs w:val="24"/>
+        </w:rPr>
+        <w:t>Reduce Po</w:t>
+      </w:r>
+      <w:r>
+        <w:rPr>
+          <w:rFonts w:ascii="Arial" w:hAnsi="Arial" w:cs="Arial"/>
+          <w:sz w:val="24"/>
+          <w:szCs w:val="24"/>
+        </w:rPr>
+        <w:t>l</w:t>
+      </w:r>
+      <w:r>
+        <w:rPr>
+          <w:rFonts w:ascii="Arial" w:hAnsi="Arial" w:cs="Arial"/>
+          <w:sz w:val="24"/>
+          <w:szCs w:val="24"/>
+        </w:rPr>
+        <w:t>lution/CO2 Emission</w:t>
+      </w:r>
+    </w:p>
+    <w:p>
+      <w:pPr>
+        <w:pStyle w:val="ListParagraph"/>
+        <w:spacing w:line="360" w:lineRule="auto"/>
+        <w:jc w:val="both"/>
+        <w:rPr>
+          <w:rFonts w:ascii="Arial" w:hAnsi="Arial" w:cs="Arial"/>
+          <w:sz w:val="24"/>
+          <w:szCs w:val="24"/>
+        </w:rPr>
+      </w:pPr>
+      <w:proofErr w:type="gramStart"/>
+      <w:r>
+        <w:rPr>
+          <w:rFonts w:ascii="Arial" w:hAnsi="Arial" w:cs="Arial"/>
+          <w:sz w:val="24"/>
+          <w:szCs w:val="24"/>
+        </w:rPr>
+        <w:t>Opening up</w:t>
+      </w:r>
+      <w:proofErr w:type="gramEnd"/>
+      <w:r>
+        <w:rPr>
+          <w:rFonts w:ascii="Arial" w:hAnsi="Arial" w:cs="Arial"/>
+          <w:sz w:val="24"/>
+          <w:szCs w:val="24"/>
+        </w:rPr>
+        <w:t xml:space="preserve"> working spaces on every corner means that less cars would be on the road driving to dedicated working spaces and hence reducing pollution and CO2 emissions. </w:t>
+      </w:r>
+    </w:p>
+    <w:p>
+      <w:pPr>
+        <w:spacing w:line="360" w:lineRule="auto"/>
+        <w:jc w:val="both"/>
+        <w:rPr>
+          <w:rFonts w:ascii="Arial" w:hAnsi="Arial" w:cs="Arial"/>
+          <w:sz w:val="24"/>
+          <w:szCs w:val="24"/>
+        </w:rPr>
+      </w:pPr>
+      <w:r>
+        <w:rPr>
+          <w:rFonts w:ascii="Arial" w:hAnsi="Arial" w:cs="Arial"/>
+          <w:sz w:val="24"/>
+          <w:szCs w:val="24"/>
+        </w:rPr>
+        <w:t>DESIGN</w:t>
+      </w:r>
+    </w:p>
+    <w:p>
+      <w:pPr>
+        <w:spacing w:line="360" w:lineRule="auto"/>
+        <w:jc w:val="both"/>
+        <w:rPr>
+          <w:rFonts w:ascii="Arial" w:hAnsi="Arial" w:cs="Arial"/>
+          <w:sz w:val="24"/>
+          <w:szCs w:val="24"/>
+        </w:rPr>
+      </w:pPr>
+      <w:r>
+        <w:rPr>
+          <w:rFonts w:ascii="Arial" w:hAnsi="Arial" w:cs="Arial"/>
+          <w:sz w:val="24"/>
+          <w:szCs w:val="24"/>
+        </w:rPr>
+        <w:t>FRAMEWORKS</w:t>
+      </w:r>
+    </w:p>
+    <w:p>
+      <w:pPr>
+        <w:spacing w:line="360" w:lineRule="auto"/>
+        <w:jc w:val="both"/>
+        <w:rPr>
+          <w:rFonts w:ascii="Arial" w:hAnsi="Arial" w:cs="Arial"/>
+          <w:sz w:val="24"/>
+          <w:szCs w:val="24"/>
+        </w:rPr>
+      </w:pPr>
+      <w:r>
+        <w:rPr>
+          <w:rFonts w:ascii="Arial" w:hAnsi="Arial" w:cs="Arial"/>
+          <w:sz w:val="24"/>
+          <w:szCs w:val="24"/>
+        </w:rPr>
+        <w:t xml:space="preserve">IONIC: An AngularJS based app development framework with material design. Therefore, you </w:t>
+      </w:r>
+      <w:proofErr w:type="gramStart"/>
+      <w:r>
+        <w:rPr>
+          <w:rFonts w:ascii="Arial" w:hAnsi="Arial" w:cs="Arial"/>
+          <w:sz w:val="24"/>
+          <w:szCs w:val="24"/>
+        </w:rPr>
+        <w:t>have to</w:t>
+      </w:r>
+      <w:proofErr w:type="gramEnd"/>
+      <w:r>
+        <w:rPr>
+          <w:rFonts w:ascii="Arial" w:hAnsi="Arial" w:cs="Arial"/>
+          <w:sz w:val="24"/>
+          <w:szCs w:val="24"/>
+        </w:rPr>
+        <w:t xml:space="preserve"> be knowledgeable in AngularJS to be able to use it, whereas Cordova uses plain JavaScript with the option of including AngularJS. Ionic is based on Cordova but it’s more powerful/complex and with AngularJS.</w:t>
+      </w:r>
+    </w:p>
+    <w:p>
+      <w:pPr>
+        <w:spacing w:line="360" w:lineRule="auto"/>
+        <w:jc w:val="both"/>
+        <w:rPr>
+          <w:rFonts w:ascii="Arial" w:hAnsi="Arial" w:cs="Arial"/>
+          <w:sz w:val="24"/>
+          <w:szCs w:val="24"/>
+        </w:rPr>
+      </w:pPr>
+      <w:r>
+        <w:rPr>
+          <w:rFonts w:ascii="Arial" w:hAnsi="Arial" w:cs="Arial"/>
+          <w:sz w:val="24"/>
+          <w:szCs w:val="24"/>
+        </w:rPr>
+        <w:lastRenderedPageBreak/>
+        <w:t xml:space="preserve">NATIVE ANDROID/IOS: Cordova is a </w:t>
+      </w:r>
+      <w:r>
+        <w:rPr>
+          <w:rFonts w:ascii="Arial" w:hAnsi="Arial" w:cs="Arial"/>
+          <w:sz w:val="24"/>
+          <w:szCs w:val="24"/>
+        </w:rPr>
+        <w:t xml:space="preserve">cross-platform </w:t>
+      </w:r>
+      <w:r>
+        <w:rPr>
+          <w:rFonts w:ascii="Arial" w:hAnsi="Arial" w:cs="Arial"/>
+          <w:sz w:val="24"/>
+          <w:szCs w:val="24"/>
+        </w:rPr>
+        <w:t xml:space="preserve">hybrid development platform that allows you to </w:t>
+      </w:r>
+      <w:r>
+        <w:rPr>
+          <w:rFonts w:ascii="Arial" w:hAnsi="Arial" w:cs="Arial"/>
+          <w:sz w:val="24"/>
+          <w:szCs w:val="24"/>
+        </w:rPr>
+        <w:t>develop Android, IOS and Windows apps from the same code whereas using native app development means developing a different app for each platform.</w:t>
+      </w:r>
+    </w:p>
+    <w:p>
+      <w:pPr>
+        <w:spacing w:line="360" w:lineRule="auto"/>
+        <w:jc w:val="both"/>
+        <w:rPr>
+          <w:rFonts w:ascii="Arial" w:hAnsi="Arial" w:cs="Arial"/>
+          <w:sz w:val="24"/>
+          <w:szCs w:val="24"/>
+        </w:rPr>
+      </w:pPr>
+      <w:r>
+        <w:rPr>
+          <w:rFonts w:ascii="Arial" w:hAnsi="Arial" w:cs="Arial"/>
+          <w:sz w:val="24"/>
+          <w:szCs w:val="24"/>
+        </w:rPr>
+        <w:t xml:space="preserve">Since the objective of the project is a mock-up of our app, we decided </w:t>
+      </w:r>
+      <w:r>
+        <w:rPr>
+          <w:rFonts w:ascii="Arial" w:hAnsi="Arial" w:cs="Arial"/>
+          <w:sz w:val="24"/>
+          <w:szCs w:val="24"/>
+        </w:rPr>
+        <w:t>to use</w:t>
+      </w:r>
+      <w:r>
+        <w:rPr>
+          <w:rFonts w:ascii="Arial" w:hAnsi="Arial" w:cs="Arial"/>
+          <w:sz w:val="24"/>
+          <w:szCs w:val="24"/>
+        </w:rPr>
+        <w:t xml:space="preserve"> Cordova </w:t>
+      </w:r>
+      <w:r>
+        <w:rPr>
+          <w:rFonts w:ascii="Arial" w:hAnsi="Arial" w:cs="Arial"/>
+          <w:sz w:val="24"/>
+          <w:szCs w:val="24"/>
+        </w:rPr>
+        <w:t>because it is easy to use and requires only HTML, CSS and JavaScript knowledge</w:t>
+      </w:r>
+    </w:p>
+    <w:p>
+      <w:pPr>
+        <w:spacing w:line="360" w:lineRule="auto"/>
+        <w:jc w:val="both"/>
+        <w:rPr>
+          <w:rFonts w:ascii="Arial" w:hAnsi="Arial" w:cs="Arial"/>
+          <w:sz w:val="24"/>
+          <w:szCs w:val="24"/>
+        </w:rPr>
+      </w:pPr>
+    </w:p>
+    <w:p>
+      <w:pPr>
+        <w:spacing w:line="360" w:lineRule="auto"/>
+        <w:jc w:val="both"/>
+        <w:rPr>
+          <w:rFonts w:ascii="Arial" w:hAnsi="Arial" w:cs="Arial"/>
+          <w:sz w:val="24"/>
+          <w:szCs w:val="24"/>
+        </w:rPr>
+      </w:pPr>
+      <w:r>
+        <w:rPr>
+          <w:rFonts w:ascii="Arial" w:hAnsi="Arial" w:cs="Arial"/>
+          <w:sz w:val="24"/>
+          <w:szCs w:val="24"/>
+          <w:highlight w:val="yellow"/>
+        </w:rPr>
+        <w:t xml:space="preserve">IONIC: Material design, more editing power but you </w:t>
+      </w:r>
+      <w:proofErr w:type="gramStart"/>
+      <w:r>
+        <w:rPr>
+          <w:rFonts w:ascii="Arial" w:hAnsi="Arial" w:cs="Arial"/>
+          <w:sz w:val="24"/>
+          <w:szCs w:val="24"/>
+          <w:highlight w:val="yellow"/>
+        </w:rPr>
+        <w:t>have to</w:t>
+      </w:r>
+      <w:proofErr w:type="gramEnd"/>
+      <w:r>
+        <w:rPr>
+          <w:rFonts w:ascii="Arial" w:hAnsi="Arial" w:cs="Arial"/>
+          <w:sz w:val="24"/>
+          <w:szCs w:val="24"/>
+          <w:highlight w:val="yellow"/>
+        </w:rPr>
+        <w:t xml:space="preserve"> know AngularJS whereas Cordova is plain JavaScript with the option of including AngularJS if you want.</w:t>
+      </w:r>
+    </w:p>
+    <w:p>
+      <w:pPr>
+        <w:spacing w:line="360" w:lineRule="auto"/>
+        <w:jc w:val="both"/>
+        <w:rPr>
+          <w:rFonts w:ascii="Arial" w:hAnsi="Arial" w:cs="Arial"/>
+          <w:sz w:val="24"/>
+          <w:szCs w:val="24"/>
+        </w:rPr>
+      </w:pPr>
+      <w:r>
+        <w:rPr>
+          <w:rFonts w:ascii="Arial" w:hAnsi="Arial" w:cs="Arial"/>
+          <w:sz w:val="24"/>
+          <w:szCs w:val="24"/>
+        </w:rPr>
+        <w:t>ER Diagrams</w:t>
+      </w:r>
+    </w:p>
+    <w:p>
+      <w:pPr>
+        <w:spacing w:line="360" w:lineRule="auto"/>
+        <w:jc w:val="both"/>
+        <w:rPr>
+          <w:rFonts w:ascii="Arial" w:hAnsi="Arial" w:cs="Arial"/>
+          <w:sz w:val="24"/>
+          <w:szCs w:val="24"/>
+        </w:rPr>
+      </w:pPr>
+      <w:r>
+        <w:rPr>
+          <w:rFonts w:ascii="Arial" w:hAnsi="Arial" w:cs="Arial"/>
+          <w:sz w:val="24"/>
+          <w:szCs w:val="24"/>
+        </w:rPr>
+        <w:t>Link to mock ups</w:t>
+      </w:r>
+    </w:p>
+    <w:p>
+      <w:pPr>
+        <w:spacing w:line="360" w:lineRule="auto"/>
+        <w:jc w:val="both"/>
+        <w:rPr>
+          <w:rFonts w:ascii="Arial" w:hAnsi="Arial" w:cs="Arial"/>
+          <w:sz w:val="24"/>
+          <w:szCs w:val="24"/>
+        </w:rPr>
+      </w:pPr>
+      <w:r>
+        <w:rPr>
+          <w:rFonts w:ascii="Arial" w:hAnsi="Arial" w:cs="Arial"/>
+          <w:sz w:val="24"/>
+          <w:szCs w:val="24"/>
+        </w:rPr>
         <w:t>IMPLEMENTATION</w:t>
       </w:r>
     </w:p>
@@ -232,6 +1767,25 @@
           <w:sz w:val="24"/>
           <w:szCs w:val="24"/>
         </w:rPr>
+        <w:t>Languages, technologies and frameworks used</w:t>
+      </w:r>
+    </w:p>
+    <w:p>
+      <w:pPr>
+        <w:spacing w:line="360" w:lineRule="auto"/>
+        <w:jc w:val="both"/>
+        <w:rPr>
+          <w:rFonts w:ascii="Arial" w:hAnsi="Arial" w:cs="Arial"/>
+          <w:sz w:val="24"/>
+          <w:szCs w:val="24"/>
+        </w:rPr>
+      </w:pPr>
+      <w:r>
+        <w:rPr>
+          <w:rFonts w:ascii="Arial" w:hAnsi="Arial" w:cs="Arial"/>
+          <w:sz w:val="24"/>
+          <w:szCs w:val="24"/>
+        </w:rPr>
         <w:t>BACKEND</w:t>
       </w:r>
     </w:p>
@@ -300,7 +1854,6 @@
           <w:sz w:val="24"/>
           <w:szCs w:val="24"/>
         </w:rPr>
-        <w:lastRenderedPageBreak/>
         <w:t>FUTURE WORKS</w:t>
       </w:r>
     </w:p>
@@ -490,25 +2043,24 @@
         </w:rPr>
         <w:t>G</w:t>
       </w:r>
-      <w:bookmarkStart w:id="0" w:name="_GoBack"/>
-      <w:bookmarkEnd w:id="0"/>
-    </w:p>
-    <w:p>
-      <w:pPr>
-        <w:spacing w:line="360" w:lineRule="auto"/>
-        <w:jc w:val="both"/>
-        <w:rPr>
-          <w:rFonts w:ascii="Arial" w:hAnsi="Arial" w:cs="Arial"/>
-          <w:sz w:val="24"/>
-          <w:szCs w:val="24"/>
-        </w:rPr>
-      </w:pPr>
-      <w:r>
-        <w:rPr>
-          <w:rFonts w:ascii="Arial" w:hAnsi="Arial" w:cs="Arial"/>
-          <w:sz w:val="24"/>
-          <w:szCs w:val="24"/>
-        </w:rPr>
+    </w:p>
+    <w:p>
+      <w:pPr>
+        <w:spacing w:line="360" w:lineRule="auto"/>
+        <w:jc w:val="both"/>
+        <w:rPr>
+          <w:rFonts w:ascii="Arial" w:hAnsi="Arial" w:cs="Arial"/>
+          <w:sz w:val="24"/>
+          <w:szCs w:val="24"/>
+        </w:rPr>
+      </w:pPr>
+      <w:r>
+        <w:rPr>
+          <w:rFonts w:ascii="Arial" w:hAnsi="Arial" w:cs="Arial"/>
+          <w:sz w:val="24"/>
+          <w:szCs w:val="24"/>
+        </w:rPr>
+        <w:lastRenderedPageBreak/>
         <w:t>Appendix A has mock-ups of some of the functionalities of the app that will be developed in future releases.</w:t>
       </w:r>
     </w:p>
@@ -611,6 +2163,95 @@
     </w:lvl>
   </w:abstractNum>
   <w:abstractNum w:abstractNumId="1" w15:restartNumberingAfterBreak="0">
+    <w:nsid w:val="1BCC11ED"/>
+    <w:multiLevelType w:val="hybridMultilevel"/>
+    <w:tmpl w:val="CD8C0F14"/>
+    <w:lvl w:ilvl="0" w:tplc="0409000F">
+      <w:start w:val="1"/>
+      <w:numFmt w:val="decimal"/>
+      <w:lvlText w:val="%1."/>
+      <w:lvlJc w:val="left"/>
+      <w:pPr>
+        <w:ind w:left="720" w:hanging="360"/>
+      </w:pPr>
+      <w:rPr>
+        <w:rFonts w:hint="default"/>
+      </w:rPr>
+    </w:lvl>
+    <w:lvl w:ilvl="1" w:tplc="04090019" w:tentative="1">
+      <w:start w:val="1"/>
+      <w:numFmt w:val="lowerLetter"/>
+      <w:lvlText w:val="%2."/>
+      <w:lvlJc w:val="left"/>
+      <w:pPr>
+        <w:ind w:left="1440" w:hanging="360"/>
+      </w:pPr>
+    </w:lvl>
+    <w:lvl w:ilvl="2" w:tplc="0409001B" w:tentative="1">
+      <w:start w:val="1"/>
+      <w:numFmt w:val="lowerRoman"/>
+      <w:lvlText w:val="%3."/>
+      <w:lvlJc w:val="right"/>
+      <w:pPr>
+        <w:ind w:left="2160" w:hanging="180"/>
+      </w:pPr>
+    </w:lvl>
+    <w:lvl w:ilvl="3" w:tplc="0409000F" w:tentative="1">
+      <w:start w:val="1"/>
+      <w:numFmt w:val="decimal"/>
+      <w:lvlText w:val="%4."/>
+      <w:lvlJc w:val="left"/>
+      <w:pPr>
+        <w:ind w:left="2880" w:hanging="360"/>
+      </w:pPr>
+    </w:lvl>
+    <w:lvl w:ilvl="4" w:tplc="04090019" w:tentative="1">
+      <w:start w:val="1"/>
+      <w:numFmt w:val="lowerLetter"/>
+      <w:lvlText w:val="%5."/>
+      <w:lvlJc w:val="left"/>
+      <w:pPr>
+        <w:ind w:left="3600" w:hanging="360"/>
+      </w:pPr>
+    </w:lvl>
+    <w:lvl w:ilvl="5" w:tplc="0409001B" w:tentative="1">
+      <w:start w:val="1"/>
+      <w:numFmt w:val="lowerRoman"/>
+      <w:lvlText w:val="%6."/>
+      <w:lvlJc w:val="right"/>
+      <w:pPr>
+        <w:ind w:left="4320" w:hanging="180"/>
+      </w:pPr>
+    </w:lvl>
+    <w:lvl w:ilvl="6" w:tplc="0409000F" w:tentative="1">
+      <w:start w:val="1"/>
+      <w:numFmt w:val="decimal"/>
+      <w:lvlText w:val="%7."/>
+      <w:lvlJc w:val="left"/>
+      <w:pPr>
+        <w:ind w:left="5040" w:hanging="360"/>
+      </w:pPr>
+    </w:lvl>
+    <w:lvl w:ilvl="7" w:tplc="04090019" w:tentative="1">
+      <w:start w:val="1"/>
+      <w:numFmt w:val="lowerLetter"/>
+      <w:lvlText w:val="%8."/>
+      <w:lvlJc w:val="left"/>
+      <w:pPr>
+        <w:ind w:left="5760" w:hanging="360"/>
+      </w:pPr>
+    </w:lvl>
+    <w:lvl w:ilvl="8" w:tplc="0409001B" w:tentative="1">
+      <w:start w:val="1"/>
+      <w:numFmt w:val="lowerRoman"/>
+      <w:lvlText w:val="%9."/>
+      <w:lvlJc w:val="right"/>
+      <w:pPr>
+        <w:ind w:left="6480" w:hanging="180"/>
+      </w:pPr>
+    </w:lvl>
+  </w:abstractNum>
+  <w:abstractNum w:abstractNumId="2" w15:restartNumberingAfterBreak="0">
     <w:nsid w:val="3D4708EB"/>
     <w:multiLevelType w:val="hybridMultilevel"/>
     <w:tmpl w:val="8220AA94"/>
@@ -699,7 +2340,7 @@
       </w:pPr>
     </w:lvl>
   </w:abstractNum>
-  <w:abstractNum w:abstractNumId="2" w15:restartNumberingAfterBreak="0">
+  <w:abstractNum w:abstractNumId="3" w15:restartNumberingAfterBreak="0">
     <w:nsid w:val="5A913A9B"/>
     <w:multiLevelType w:val="hybridMultilevel"/>
     <w:tmpl w:val="F464609E"/>
@@ -785,14 +2426,106 @@
       </w:pPr>
     </w:lvl>
   </w:abstractNum>
+  <w:abstractNum w:abstractNumId="4" w15:restartNumberingAfterBreak="0">
+    <w:nsid w:val="7B2467F7"/>
+    <w:multiLevelType w:val="hybridMultilevel"/>
+    <w:tmpl w:val="6BD8DE9C"/>
+    <w:lvl w:ilvl="0" w:tplc="0409000F">
+      <w:start w:val="1"/>
+      <w:numFmt w:val="decimal"/>
+      <w:lvlText w:val="%1."/>
+      <w:lvlJc w:val="left"/>
+      <w:pPr>
+        <w:ind w:left="720" w:hanging="360"/>
+      </w:pPr>
+    </w:lvl>
+    <w:lvl w:ilvl="1" w:tplc="04090019" w:tentative="1">
+      <w:start w:val="1"/>
+      <w:numFmt w:val="lowerLetter"/>
+      <w:lvlText w:val="%2."/>
+      <w:lvlJc w:val="left"/>
+      <w:pPr>
+        <w:ind w:left="1440" w:hanging="360"/>
+      </w:pPr>
+    </w:lvl>
+    <w:lvl w:ilvl="2" w:tplc="0409001B" w:tentative="1">
+      <w:start w:val="1"/>
+      <w:numFmt w:val="lowerRoman"/>
+      <w:lvlText w:val="%3."/>
+      <w:lvlJc w:val="right"/>
+      <w:pPr>
+        <w:ind w:left="2160" w:hanging="180"/>
+      </w:pPr>
+    </w:lvl>
+    <w:lvl w:ilvl="3" w:tplc="0409000F" w:tentative="1">
+      <w:start w:val="1"/>
+      <w:numFmt w:val="decimal"/>
+      <w:lvlText w:val="%4."/>
+      <w:lvlJc w:val="left"/>
+      <w:pPr>
+        <w:ind w:left="2880" w:hanging="360"/>
+      </w:pPr>
+    </w:lvl>
+    <w:lvl w:ilvl="4" w:tplc="04090019" w:tentative="1">
+      <w:start w:val="1"/>
+      <w:numFmt w:val="lowerLetter"/>
+      <w:lvlText w:val="%5."/>
+      <w:lvlJc w:val="left"/>
+      <w:pPr>
+        <w:ind w:left="3600" w:hanging="360"/>
+      </w:pPr>
+    </w:lvl>
+    <w:lvl w:ilvl="5" w:tplc="0409001B" w:tentative="1">
+      <w:start w:val="1"/>
+      <w:numFmt w:val="lowerRoman"/>
+      <w:lvlText w:val="%6."/>
+      <w:lvlJc w:val="right"/>
+      <w:pPr>
+        <w:ind w:left="4320" w:hanging="180"/>
+      </w:pPr>
+    </w:lvl>
+    <w:lvl w:ilvl="6" w:tplc="0409000F" w:tentative="1">
+      <w:start w:val="1"/>
+      <w:numFmt w:val="decimal"/>
+      <w:lvlText w:val="%7."/>
+      <w:lvlJc w:val="left"/>
+      <w:pPr>
+        <w:ind w:left="5040" w:hanging="360"/>
+      </w:pPr>
+    </w:lvl>
+    <w:lvl w:ilvl="7" w:tplc="04090019" w:tentative="1">
+      <w:start w:val="1"/>
+      <w:numFmt w:val="lowerLetter"/>
+      <w:lvlText w:val="%8."/>
+      <w:lvlJc w:val="left"/>
+      <w:pPr>
+        <w:ind w:left="5760" w:hanging="360"/>
+      </w:pPr>
+    </w:lvl>
+    <w:lvl w:ilvl="8" w:tplc="0409001B" w:tentative="1">
+      <w:start w:val="1"/>
+      <w:numFmt w:val="lowerRoman"/>
+      <w:lvlText w:val="%9."/>
+      <w:lvlJc w:val="right"/>
+      <w:pPr>
+        <w:ind w:left="6480" w:hanging="180"/>
+      </w:pPr>
+    </w:lvl>
+  </w:abstractNum>
   <w:num w:numId="1">
-    <w:abstractNumId w:val="1"/>
+    <w:abstractNumId w:val="2"/>
   </w:num>
   <w:num w:numId="2">
     <w:abstractNumId w:val="0"/>
   </w:num>
   <w:num w:numId="3">
-    <w:abstractNumId w:val="2"/>
+    <w:abstractNumId w:val="3"/>
+  </w:num>
+  <w:num w:numId="4">
+    <w:abstractNumId w:val="1"/>
+  </w:num>
+  <w:num w:numId="5">
+    <w:abstractNumId w:val="4"/>
   </w:num>
 </w:numbering>
 </file>
@@ -1198,7 +2931,6 @@
   <w:style w:type="character" w:default="1" w:styleId="DefaultParagraphFont">
     <w:name w:val="Default Paragraph Font"/>
     <w:uiPriority w:val="1"/>
-    <w:semiHidden/>
     <w:unhideWhenUsed/>
   </w:style>
   <w:style w:type="table" w:default="1" w:styleId="TableNormal">
